--- a/Report Files/1ο Παραδοτέο/Risk_Assessment  v0.1.docx
+++ b/Report Files/1ο Παραδοτέο/Risk_Assessment  v0.1.docx
@@ -238,22 +238,657 @@
     <w:p>
       <w:pPr>
         <w:pStyle w:val="Title"/>
-        <w:rPr>
-          <w:lang w:val="en-US"/>
-        </w:rPr>
       </w:pPr>
       <w:r>
         <w:rPr>
           <w:lang w:val="en-US"/>
         </w:rPr>
         <w:lastRenderedPageBreak/>
-        <w:t>Risk Assessment</w:t>
+        <w:t>Risk</w:t>
+      </w:r>
+      <w:r>
+        <w:t xml:space="preserve"> </w:t>
       </w:r>
       <w:r>
         <w:rPr>
           <w:lang w:val="en-US"/>
         </w:rPr>
-        <w:t xml:space="preserve"> v0.1</w:t>
+        <w:t>Assessment</w:t>
+      </w:r>
+      <w:r>
+        <w:t xml:space="preserve"> </w:t>
+      </w:r>
+      <w:r>
+        <w:rPr>
+          <w:lang w:val="en-US"/>
+        </w:rPr>
+        <w:t>v</w:t>
+      </w:r>
+      <w:r>
+        <w:t>0.1</w:t>
+      </w:r>
+    </w:p>
+    <w:tbl>
+      <w:tblPr>
+        <w:tblStyle w:val="TableGrid"/>
+        <w:tblW w:w="0" w:type="auto"/>
+        <w:tblLook w:val="04A0" w:firstRow="1" w:lastRow="0" w:firstColumn="1" w:lastColumn="0" w:noHBand="0" w:noVBand="1"/>
+      </w:tblPr>
+      <w:tblGrid>
+        <w:gridCol w:w="3524"/>
+        <w:gridCol w:w="3525"/>
+        <w:gridCol w:w="3525"/>
+      </w:tblGrid>
+      <w:tr>
+        <w:trPr>
+          <w:trHeight w:val="291"/>
+        </w:trPr>
+        <w:tc>
+          <w:tcPr>
+            <w:tcW w:w="3524" w:type="dxa"/>
+            <w:tcBorders>
+              <w:top w:val="single" w:sz="12" w:space="0" w:color="auto"/>
+              <w:left w:val="single" w:sz="12" w:space="0" w:color="auto"/>
+              <w:bottom w:val="single" w:sz="12" w:space="0" w:color="auto"/>
+              <w:right w:val="single" w:sz="12" w:space="0" w:color="auto"/>
+            </w:tcBorders>
+          </w:tcPr>
+          <w:p>
+            <w:pPr>
+              <w:jc w:val="center"/>
+              <w:rPr>
+                <w:color w:val="75280A" w:themeColor="text2" w:themeShade="BF"/>
+                <w:sz w:val="32"/>
+                <w:szCs w:val="32"/>
+              </w:rPr>
+            </w:pPr>
+            <w:r>
+              <w:rPr>
+                <w:color w:val="75280A" w:themeColor="text2" w:themeShade="BF"/>
+                <w:sz w:val="32"/>
+                <w:szCs w:val="32"/>
+              </w:rPr>
+              <w:t>Ονοματεπώνυμο</w:t>
+            </w:r>
+          </w:p>
+        </w:tc>
+        <w:tc>
+          <w:tcPr>
+            <w:tcW w:w="3525" w:type="dxa"/>
+            <w:tcBorders>
+              <w:top w:val="single" w:sz="12" w:space="0" w:color="auto"/>
+              <w:left w:val="single" w:sz="12" w:space="0" w:color="auto"/>
+              <w:bottom w:val="single" w:sz="12" w:space="0" w:color="auto"/>
+              <w:right w:val="single" w:sz="12" w:space="0" w:color="auto"/>
+            </w:tcBorders>
+          </w:tcPr>
+          <w:p>
+            <w:pPr>
+              <w:jc w:val="center"/>
+              <w:rPr>
+                <w:color w:val="75280A" w:themeColor="text2" w:themeShade="BF"/>
+                <w:sz w:val="32"/>
+                <w:szCs w:val="32"/>
+                <w:lang w:val="en-US"/>
+              </w:rPr>
+            </w:pPr>
+            <w:r>
+              <w:rPr>
+                <w:color w:val="75280A" w:themeColor="text2" w:themeShade="BF"/>
+                <w:sz w:val="32"/>
+                <w:szCs w:val="32"/>
+                <w:lang w:val="en-US"/>
+              </w:rPr>
+              <w:t>E-Mail</w:t>
+            </w:r>
+          </w:p>
+        </w:tc>
+        <w:tc>
+          <w:tcPr>
+            <w:tcW w:w="3525" w:type="dxa"/>
+            <w:tcBorders>
+              <w:top w:val="single" w:sz="12" w:space="0" w:color="auto"/>
+              <w:left w:val="single" w:sz="12" w:space="0" w:color="auto"/>
+              <w:bottom w:val="single" w:sz="12" w:space="0" w:color="auto"/>
+              <w:right w:val="single" w:sz="12" w:space="0" w:color="auto"/>
+            </w:tcBorders>
+          </w:tcPr>
+          <w:p>
+            <w:pPr>
+              <w:jc w:val="center"/>
+              <w:rPr>
+                <w:color w:val="75280A" w:themeColor="text2" w:themeShade="BF"/>
+                <w:sz w:val="32"/>
+                <w:szCs w:val="32"/>
+                <w:lang w:val="en-US"/>
+              </w:rPr>
+            </w:pPr>
+            <w:r>
+              <w:rPr>
+                <w:color w:val="75280A" w:themeColor="text2" w:themeShade="BF"/>
+                <w:sz w:val="32"/>
+                <w:szCs w:val="32"/>
+                <w:lang w:val="en-US"/>
+              </w:rPr>
+              <w:t>AM</w:t>
+            </w:r>
+          </w:p>
+        </w:tc>
+      </w:tr>
+      <w:tr>
+        <w:trPr>
+          <w:trHeight w:val="606"/>
+        </w:trPr>
+        <w:tc>
+          <w:tcPr>
+            <w:tcW w:w="3524" w:type="dxa"/>
+            <w:tcBorders>
+              <w:top w:val="single" w:sz="12" w:space="0" w:color="auto"/>
+              <w:left w:val="single" w:sz="12" w:space="0" w:color="auto"/>
+              <w:right w:val="single" w:sz="12" w:space="0" w:color="auto"/>
+            </w:tcBorders>
+          </w:tcPr>
+          <w:p>
+            <w:pPr>
+              <w:jc w:val="center"/>
+              <w:rPr>
+                <w:color w:val="000000" w:themeColor="text1"/>
+                <w:sz w:val="24"/>
+                <w:szCs w:val="24"/>
+              </w:rPr>
+            </w:pPr>
+            <w:r>
+              <w:rPr>
+                <w:color w:val="000000" w:themeColor="text1"/>
+                <w:sz w:val="24"/>
+                <w:szCs w:val="24"/>
+              </w:rPr>
+              <w:t>Μενέλαος Παναγιώτης Παπαστεργίου</w:t>
+            </w:r>
+          </w:p>
+        </w:tc>
+        <w:tc>
+          <w:tcPr>
+            <w:tcW w:w="3525" w:type="dxa"/>
+            <w:tcBorders>
+              <w:top w:val="single" w:sz="12" w:space="0" w:color="auto"/>
+              <w:left w:val="single" w:sz="12" w:space="0" w:color="auto"/>
+              <w:right w:val="single" w:sz="12" w:space="0" w:color="auto"/>
+            </w:tcBorders>
+          </w:tcPr>
+          <w:p>
+            <w:pPr>
+              <w:jc w:val="center"/>
+              <w:rPr>
+                <w:color w:val="000000" w:themeColor="text1"/>
+                <w:sz w:val="24"/>
+                <w:szCs w:val="24"/>
+                <w:lang w:val="en-US"/>
+              </w:rPr>
+            </w:pPr>
+          </w:p>
+          <w:p>
+            <w:pPr>
+              <w:jc w:val="center"/>
+              <w:rPr>
+                <w:color w:val="000000" w:themeColor="text1"/>
+                <w:sz w:val="24"/>
+                <w:szCs w:val="24"/>
+                <w:lang w:val="en-US"/>
+              </w:rPr>
+            </w:pPr>
+            <w:r>
+              <w:rPr>
+                <w:color w:val="000000" w:themeColor="text1"/>
+                <w:sz w:val="24"/>
+                <w:szCs w:val="24"/>
+                <w:lang w:val="en-US"/>
+              </w:rPr>
+              <w:t>up1072638@upnet.gr</w:t>
+            </w:r>
+          </w:p>
+        </w:tc>
+        <w:tc>
+          <w:tcPr>
+            <w:tcW w:w="3525" w:type="dxa"/>
+            <w:tcBorders>
+              <w:top w:val="single" w:sz="12" w:space="0" w:color="auto"/>
+              <w:left w:val="single" w:sz="12" w:space="0" w:color="auto"/>
+              <w:right w:val="single" w:sz="12" w:space="0" w:color="auto"/>
+            </w:tcBorders>
+          </w:tcPr>
+          <w:p>
+            <w:pPr>
+              <w:jc w:val="center"/>
+              <w:rPr>
+                <w:color w:val="000000" w:themeColor="text1"/>
+                <w:sz w:val="24"/>
+                <w:szCs w:val="24"/>
+                <w:lang w:val="en-US"/>
+              </w:rPr>
+            </w:pPr>
+          </w:p>
+          <w:p>
+            <w:pPr>
+              <w:jc w:val="center"/>
+              <w:rPr>
+                <w:color w:val="000000" w:themeColor="text1"/>
+                <w:sz w:val="24"/>
+                <w:szCs w:val="24"/>
+                <w:lang w:val="en-US"/>
+              </w:rPr>
+            </w:pPr>
+            <w:r>
+              <w:rPr>
+                <w:color w:val="000000" w:themeColor="text1"/>
+                <w:sz w:val="24"/>
+                <w:szCs w:val="24"/>
+                <w:lang w:val="en-US"/>
+              </w:rPr>
+              <w:t>1072638</w:t>
+            </w:r>
+          </w:p>
+        </w:tc>
+      </w:tr>
+      <w:tr>
+        <w:trPr>
+          <w:trHeight w:val="599"/>
+        </w:trPr>
+        <w:tc>
+          <w:tcPr>
+            <w:tcW w:w="3524" w:type="dxa"/>
+            <w:tcBorders>
+              <w:left w:val="single" w:sz="12" w:space="0" w:color="auto"/>
+              <w:right w:val="single" w:sz="12" w:space="0" w:color="auto"/>
+            </w:tcBorders>
+          </w:tcPr>
+          <w:p>
+            <w:pPr>
+              <w:jc w:val="center"/>
+              <w:rPr>
+                <w:color w:val="000000" w:themeColor="text1"/>
+                <w:sz w:val="24"/>
+                <w:szCs w:val="24"/>
+                <w:lang w:val="en-US"/>
+              </w:rPr>
+            </w:pPr>
+          </w:p>
+          <w:p>
+            <w:pPr>
+              <w:jc w:val="center"/>
+              <w:rPr>
+                <w:color w:val="000000" w:themeColor="text1"/>
+                <w:sz w:val="24"/>
+                <w:szCs w:val="24"/>
+              </w:rPr>
+            </w:pPr>
+            <w:r>
+              <w:rPr>
+                <w:color w:val="000000" w:themeColor="text1"/>
+                <w:sz w:val="24"/>
+                <w:szCs w:val="24"/>
+              </w:rPr>
+              <w:t>Βαλεντίν Πασκάρι</w:t>
+            </w:r>
+          </w:p>
+        </w:tc>
+        <w:tc>
+          <w:tcPr>
+            <w:tcW w:w="3525" w:type="dxa"/>
+            <w:tcBorders>
+              <w:left w:val="single" w:sz="12" w:space="0" w:color="auto"/>
+              <w:right w:val="single" w:sz="12" w:space="0" w:color="auto"/>
+            </w:tcBorders>
+          </w:tcPr>
+          <w:p>
+            <w:pPr>
+              <w:jc w:val="center"/>
+              <w:rPr>
+                <w:color w:val="000000" w:themeColor="text1"/>
+                <w:sz w:val="24"/>
+                <w:szCs w:val="24"/>
+                <w:lang w:val="en-US"/>
+              </w:rPr>
+            </w:pPr>
+          </w:p>
+          <w:p>
+            <w:pPr>
+              <w:jc w:val="center"/>
+              <w:rPr>
+                <w:color w:val="000000" w:themeColor="text1"/>
+                <w:sz w:val="24"/>
+                <w:szCs w:val="24"/>
+                <w:lang w:val="en-US"/>
+              </w:rPr>
+            </w:pPr>
+            <w:r>
+              <w:rPr>
+                <w:color w:val="000000" w:themeColor="text1"/>
+                <w:sz w:val="24"/>
+                <w:szCs w:val="24"/>
+                <w:lang w:val="en-US"/>
+              </w:rPr>
+              <w:t>up1075214@upnet.gr</w:t>
+            </w:r>
+          </w:p>
+        </w:tc>
+        <w:tc>
+          <w:tcPr>
+            <w:tcW w:w="3525" w:type="dxa"/>
+            <w:tcBorders>
+              <w:left w:val="single" w:sz="12" w:space="0" w:color="auto"/>
+              <w:right w:val="single" w:sz="12" w:space="0" w:color="auto"/>
+            </w:tcBorders>
+          </w:tcPr>
+          <w:p>
+            <w:pPr>
+              <w:jc w:val="center"/>
+              <w:rPr>
+                <w:color w:val="000000" w:themeColor="text1"/>
+                <w:sz w:val="24"/>
+                <w:szCs w:val="24"/>
+                <w:lang w:val="en-US"/>
+              </w:rPr>
+            </w:pPr>
+          </w:p>
+          <w:p>
+            <w:pPr>
+              <w:jc w:val="center"/>
+              <w:rPr>
+                <w:color w:val="000000" w:themeColor="text1"/>
+                <w:sz w:val="24"/>
+                <w:szCs w:val="24"/>
+                <w:lang w:val="en-US"/>
+              </w:rPr>
+            </w:pPr>
+            <w:r>
+              <w:rPr>
+                <w:color w:val="000000" w:themeColor="text1"/>
+                <w:sz w:val="24"/>
+                <w:szCs w:val="24"/>
+                <w:lang w:val="en-US"/>
+              </w:rPr>
+              <w:t>1075214</w:t>
+            </w:r>
+          </w:p>
+        </w:tc>
+      </w:tr>
+      <w:tr>
+        <w:trPr>
+          <w:trHeight w:val="607"/>
+        </w:trPr>
+        <w:tc>
+          <w:tcPr>
+            <w:tcW w:w="3524" w:type="dxa"/>
+            <w:tcBorders>
+              <w:left w:val="single" w:sz="12" w:space="0" w:color="auto"/>
+              <w:right w:val="single" w:sz="12" w:space="0" w:color="auto"/>
+            </w:tcBorders>
+          </w:tcPr>
+          <w:p>
+            <w:pPr>
+              <w:jc w:val="center"/>
+              <w:rPr>
+                <w:color w:val="000000" w:themeColor="text1"/>
+                <w:sz w:val="24"/>
+                <w:szCs w:val="24"/>
+                <w:lang w:val="en-US"/>
+              </w:rPr>
+            </w:pPr>
+          </w:p>
+          <w:p>
+            <w:pPr>
+              <w:jc w:val="center"/>
+              <w:rPr>
+                <w:color w:val="000000" w:themeColor="text1"/>
+                <w:sz w:val="24"/>
+                <w:szCs w:val="24"/>
+              </w:rPr>
+            </w:pPr>
+            <w:r>
+              <w:rPr>
+                <w:color w:val="000000" w:themeColor="text1"/>
+                <w:sz w:val="24"/>
+                <w:szCs w:val="24"/>
+              </w:rPr>
+              <w:t>Γιάννης Γεωργούλης</w:t>
+            </w:r>
+          </w:p>
+        </w:tc>
+        <w:tc>
+          <w:tcPr>
+            <w:tcW w:w="3525" w:type="dxa"/>
+            <w:tcBorders>
+              <w:left w:val="single" w:sz="12" w:space="0" w:color="auto"/>
+              <w:right w:val="single" w:sz="12" w:space="0" w:color="auto"/>
+            </w:tcBorders>
+          </w:tcPr>
+          <w:p>
+            <w:pPr>
+              <w:jc w:val="center"/>
+              <w:rPr>
+                <w:color w:val="000000" w:themeColor="text1"/>
+                <w:sz w:val="24"/>
+                <w:szCs w:val="24"/>
+                <w:lang w:val="en-US"/>
+              </w:rPr>
+            </w:pPr>
+          </w:p>
+          <w:p>
+            <w:pPr>
+              <w:jc w:val="center"/>
+              <w:rPr>
+                <w:color w:val="000000" w:themeColor="text1"/>
+                <w:sz w:val="24"/>
+                <w:szCs w:val="24"/>
+                <w:lang w:val="en-US"/>
+              </w:rPr>
+            </w:pPr>
+            <w:r>
+              <w:rPr>
+                <w:color w:val="000000" w:themeColor="text1"/>
+                <w:sz w:val="24"/>
+                <w:szCs w:val="24"/>
+                <w:lang w:val="en-US"/>
+              </w:rPr>
+              <w:t>up1059440@upnet.gr</w:t>
+            </w:r>
+          </w:p>
+        </w:tc>
+        <w:tc>
+          <w:tcPr>
+            <w:tcW w:w="3525" w:type="dxa"/>
+            <w:tcBorders>
+              <w:left w:val="single" w:sz="12" w:space="0" w:color="auto"/>
+              <w:right w:val="single" w:sz="12" w:space="0" w:color="auto"/>
+            </w:tcBorders>
+          </w:tcPr>
+          <w:p>
+            <w:pPr>
+              <w:jc w:val="center"/>
+              <w:rPr>
+                <w:color w:val="000000" w:themeColor="text1"/>
+                <w:sz w:val="24"/>
+                <w:szCs w:val="24"/>
+                <w:lang w:val="en-US"/>
+              </w:rPr>
+            </w:pPr>
+          </w:p>
+          <w:p>
+            <w:pPr>
+              <w:jc w:val="center"/>
+              <w:rPr>
+                <w:color w:val="000000" w:themeColor="text1"/>
+                <w:sz w:val="24"/>
+                <w:szCs w:val="24"/>
+                <w:lang w:val="en-US"/>
+              </w:rPr>
+            </w:pPr>
+            <w:r>
+              <w:rPr>
+                <w:color w:val="000000" w:themeColor="text1"/>
+                <w:sz w:val="24"/>
+                <w:szCs w:val="24"/>
+                <w:lang w:val="en-US"/>
+              </w:rPr>
+              <w:t>1059440</w:t>
+            </w:r>
+          </w:p>
+        </w:tc>
+      </w:tr>
+      <w:tr>
+        <w:trPr>
+          <w:trHeight w:val="594"/>
+        </w:trPr>
+        <w:tc>
+          <w:tcPr>
+            <w:tcW w:w="3524" w:type="dxa"/>
+            <w:tcBorders>
+              <w:left w:val="single" w:sz="12" w:space="0" w:color="auto"/>
+              <w:bottom w:val="single" w:sz="12" w:space="0" w:color="auto"/>
+              <w:right w:val="single" w:sz="12" w:space="0" w:color="auto"/>
+            </w:tcBorders>
+          </w:tcPr>
+          <w:p>
+            <w:pPr>
+              <w:jc w:val="center"/>
+              <w:rPr>
+                <w:color w:val="000000" w:themeColor="text1"/>
+                <w:sz w:val="24"/>
+                <w:szCs w:val="24"/>
+                <w:lang w:val="en-US"/>
+              </w:rPr>
+            </w:pPr>
+          </w:p>
+          <w:p>
+            <w:pPr>
+              <w:jc w:val="center"/>
+              <w:rPr>
+                <w:color w:val="000000" w:themeColor="text1"/>
+                <w:sz w:val="24"/>
+                <w:szCs w:val="24"/>
+              </w:rPr>
+            </w:pPr>
+            <w:r>
+              <w:rPr>
+                <w:color w:val="000000" w:themeColor="text1"/>
+                <w:sz w:val="24"/>
+                <w:szCs w:val="24"/>
+              </w:rPr>
+              <w:t>Ηλιάνα Πανταζή</w:t>
+            </w:r>
+          </w:p>
+        </w:tc>
+        <w:tc>
+          <w:tcPr>
+            <w:tcW w:w="3525" w:type="dxa"/>
+            <w:tcBorders>
+              <w:left w:val="single" w:sz="12" w:space="0" w:color="auto"/>
+              <w:bottom w:val="single" w:sz="12" w:space="0" w:color="auto"/>
+              <w:right w:val="single" w:sz="12" w:space="0" w:color="auto"/>
+            </w:tcBorders>
+          </w:tcPr>
+          <w:p>
+            <w:pPr>
+              <w:jc w:val="center"/>
+              <w:rPr>
+                <w:color w:val="000000" w:themeColor="text1"/>
+                <w:sz w:val="24"/>
+                <w:szCs w:val="24"/>
+                <w:lang w:val="en-US"/>
+              </w:rPr>
+            </w:pPr>
+          </w:p>
+          <w:p>
+            <w:pPr>
+              <w:jc w:val="center"/>
+              <w:rPr>
+                <w:color w:val="000000" w:themeColor="text1"/>
+                <w:sz w:val="24"/>
+                <w:szCs w:val="24"/>
+                <w:lang w:val="en-US"/>
+              </w:rPr>
+            </w:pPr>
+            <w:r>
+              <w:rPr>
+                <w:color w:val="000000" w:themeColor="text1"/>
+                <w:sz w:val="24"/>
+                <w:szCs w:val="24"/>
+                <w:lang w:val="en-US"/>
+              </w:rPr>
+              <w:t>up1072642@upnet.gr</w:t>
+            </w:r>
+          </w:p>
+        </w:tc>
+        <w:tc>
+          <w:tcPr>
+            <w:tcW w:w="3525" w:type="dxa"/>
+            <w:tcBorders>
+              <w:left w:val="single" w:sz="12" w:space="0" w:color="auto"/>
+              <w:bottom w:val="single" w:sz="12" w:space="0" w:color="auto"/>
+              <w:right w:val="single" w:sz="12" w:space="0" w:color="auto"/>
+            </w:tcBorders>
+          </w:tcPr>
+          <w:p>
+            <w:pPr>
+              <w:jc w:val="center"/>
+              <w:rPr>
+                <w:color w:val="000000" w:themeColor="text1"/>
+                <w:sz w:val="24"/>
+                <w:szCs w:val="24"/>
+                <w:lang w:val="en-US"/>
+              </w:rPr>
+            </w:pPr>
+          </w:p>
+          <w:p>
+            <w:pPr>
+              <w:jc w:val="center"/>
+              <w:rPr>
+                <w:color w:val="000000" w:themeColor="text1"/>
+                <w:sz w:val="24"/>
+                <w:szCs w:val="24"/>
+                <w:lang w:val="en-US"/>
+              </w:rPr>
+            </w:pPr>
+            <w:r>
+              <w:rPr>
+                <w:color w:val="000000" w:themeColor="text1"/>
+                <w:sz w:val="24"/>
+                <w:szCs w:val="24"/>
+                <w:lang w:val="en-US"/>
+              </w:rPr>
+              <w:t>1072642</w:t>
+            </w:r>
+          </w:p>
+          <w:p>
+            <w:pPr>
+              <w:jc w:val="center"/>
+              <w:rPr>
+                <w:sz w:val="24"/>
+                <w:szCs w:val="24"/>
+                <w:lang w:val="en-US"/>
+              </w:rPr>
+            </w:pPr>
+          </w:p>
+        </w:tc>
+      </w:tr>
+    </w:tbl>
+    <w:p>
+      <w:pPr>
+        <w:rPr>
+          <w:color w:val="000000" w:themeColor="text1"/>
+          <w:sz w:val="32"/>
+          <w:szCs w:val="32"/>
+        </w:rPr>
+      </w:pPr>
+      <w:r>
+        <w:rPr>
+          <w:color w:val="000000" w:themeColor="text1"/>
+          <w:sz w:val="32"/>
+          <w:szCs w:val="32"/>
+          <w:lang w:val="en-US"/>
+        </w:rPr>
+        <w:t xml:space="preserve"> </w:t>
       </w:r>
     </w:p>
     <w:p>
@@ -262,7 +897,6 @@
           <w:color w:val="75280A" w:themeColor="text2" w:themeShade="BF"/>
           <w:sz w:val="32"/>
           <w:szCs w:val="32"/>
-          <w:lang w:val="en-US"/>
         </w:rPr>
       </w:pPr>
       <w:r>
@@ -295,6 +929,22 @@
         </w:rPr>
         <w:t>ις.</w:t>
       </w:r>
+    </w:p>
+    <w:p>
+      <w:pPr>
+        <w:rPr>
+          <w:sz w:val="32"/>
+          <w:szCs w:val="32"/>
+        </w:rPr>
+      </w:pPr>
+    </w:p>
+    <w:p>
+      <w:pPr>
+        <w:rPr>
+          <w:sz w:val="32"/>
+          <w:szCs w:val="32"/>
+        </w:rPr>
+      </w:pPr>
     </w:p>
     <w:p>
       <w:pPr>
@@ -1597,7 +2247,16 @@
                 <w:sz w:val="18"/>
                 <w:szCs w:val="18"/>
               </w:rPr>
-              <w:t xml:space="preserve"> με σκοπό την δημιουργία εμπιστοσύνης στον πελάτη.</w:t>
+              <w:t xml:space="preserve"> </w:t>
+            </w:r>
+            <w:r>
+              <w:rPr>
+                <w:rFonts w:cs="Calibri"/>
+                <w:sz w:val="18"/>
+                <w:szCs w:val="18"/>
+              </w:rPr>
+              <w:lastRenderedPageBreak/>
+              <w:t>με σκοπό την δημιουργία εμπιστοσύνης στον πελάτη.</w:t>
             </w:r>
           </w:p>
           <w:p>
